--- a/NADCRequirements.docx
+++ b/NADCRequirements.docx
@@ -390,7 +390,7 @@
           </w:rPr>
           <w:id w:val="-665478818"/>
           <w14:checkbox>
-            <w14:checked w14:val="0"/>
+            <w14:checked w14:val="1"/>
             <w14:checkedState w14:val="2612" w14:font="MS Gothic"/>
             <w14:uncheckedState w14:val="2610" w14:font="MS Gothic"/>
           </w14:checkbox>
@@ -402,7 +402,7 @@
               <w:sz w:val="24"/>
               <w:szCs w:val="24"/>
             </w:rPr>
-            <w:t>☐</w:t>
+            <w:t>☒</w:t>
           </w:r>
         </w:sdtContent>
       </w:sdt>
@@ -462,6 +462,35 @@
         </w:rPr>
         <w:t xml:space="preserve"> </w:t>
       </w:r>
+    </w:p>
+    <w:p>
+      <w:pPr>
+        <w:pStyle w:val="ListParagraph"/>
+        <w:numPr>
+          <w:ilvl w:val="0"/>
+          <w:numId w:val="4"/>
+        </w:numPr>
+        <w:rPr>
+          <w:sz w:val="24"/>
+          <w:szCs w:val="24"/>
+        </w:rPr>
+      </w:pPr>
+      <w:r>
+        <w:rPr>
+          <w:sz w:val="24"/>
+          <w:szCs w:val="24"/>
+        </w:rPr>
+        <w:t xml:space="preserve">Need to do 2 out of the </w:t>
+      </w:r>
+      <w:proofErr w:type="gramStart"/>
+      <w:r>
+        <w:rPr>
+          <w:sz w:val="24"/>
+          <w:szCs w:val="24"/>
+        </w:rPr>
+        <w:t>3</w:t>
+      </w:r>
+      <w:proofErr w:type="gramEnd"/>
     </w:p>
     <w:p>
       <w:pPr>
@@ -792,6 +821,7 @@
           <w:sz w:val="24"/>
           <w:szCs w:val="24"/>
         </w:rPr>
+        <w:lastRenderedPageBreak/>
         <w:t xml:space="preserve">Bonus 5: </w:t>
       </w:r>
       <w:r>
@@ -2138,4 +2168,16 @@
     </a:ext>
   </a:extLst>
 </a:theme>
+</file>
+
+<file path=customXml/item1.xml><?xml version="1.0" encoding="utf-8"?>
+<b:Sources xmlns:b="http://schemas.openxmlformats.org/officeDocument/2006/bibliography" xmlns="http://schemas.openxmlformats.org/officeDocument/2006/bibliography" SelectedStyle="\APASixthEditionOfficeOnline.xsl" StyleName="APA" Version="6"/>
+</file>
+
+<file path=customXml/itemProps1.xml><?xml version="1.0" encoding="utf-8"?>
+<ds:datastoreItem xmlns:ds="http://schemas.openxmlformats.org/officeDocument/2006/customXml" ds:itemID="{528A121A-8DAF-45E5-A92E-96BDBC2ABEC1}">
+  <ds:schemaRefs>
+    <ds:schemaRef ds:uri="http://schemas.openxmlformats.org/officeDocument/2006/bibliography"/>
+  </ds:schemaRefs>
+</ds:datastoreItem>
 </file>